--- a/public/email/crowdin/translations/es/[TEMPLATE] Affiliate email - invite to seminar .docx
+++ b/public/email/crowdin/translations/es/[TEMPLATE] Affiliate email - invite to seminar .docx
@@ -16,7 +16,7 @@
             <w:color w:val="1155cc"/>
             <w:u w:val="single"/>
           </w:rPr>
-          <w:t>English</w:t>
+          <w:t>Inglés</w:t>
         </w:r>
       </w:hyperlink>
       <w:r>
@@ -31,7 +31,7 @@
             <w:color w:val="1155cc"/>
             <w:u w:val="single"/>
           </w:rPr>
-          <w:t>Portuguese</w:t>
+          <w:t>Portugués</w:t>
         </w:r>
       </w:hyperlink>
       <w:r>
@@ -46,7 +46,7 @@
             <w:color w:val="1155cc"/>
             <w:u w:val="single"/>
           </w:rPr>
-          <w:t>French</w:t>
+          <w:t>Francés</w:t>
         </w:r>
       </w:hyperlink>
       <w:r>
@@ -61,7 +61,7 @@
             <w:color w:val="1155cc"/>
             <w:u w:val="single"/>
           </w:rPr>
-          <w:t>Thai</w:t>
+          <w:t>Tailandés</w:t>
         </w:r>
       </w:hyperlink>
       <w:r>
@@ -76,7 +76,7 @@
             <w:color w:val="1155cc"/>
             <w:u w:val="single"/>
           </w:rPr>
-          <w:t>Vietnamese</w:t>
+          <w:t>Vietnamita</w:t>
         </w:r>
       </w:hyperlink>
       <w:r>
@@ -91,7 +91,7 @@
             <w:color w:val="1155cc"/>
             <w:u w:val="single"/>
           </w:rPr>
-          <w:t>Spanish</w:t>
+          <w:t>Español</w:t>
         </w:r>
       </w:hyperlink>
     </w:p>
@@ -114,7 +114,7 @@
         <w:pStyle w:val="P68B1DB1-Normal2"/>
       </w:pPr>
       <w:r>
-        <w:t>English</w:t>
+        <w:t>Inglés</w:t>
       </w:r>
     </w:p>
     <w:p/>
@@ -175,7 +175,7 @@
               <w:rPr>
                 <w:b w:val="1"/>
               </w:rPr>
-              <w:t>Brief</w:t>
+              <w:t>Breve</w:t>
             </w:r>
             <w:r>
               <w:t>:</w:t>
@@ -200,7 +200,7 @@
               <w:jc w:val="left"/>
             </w:pPr>
             <w:r>
-              <w:t xml:space="preserve">An email to partners in the the target country to invite them for a one-day seminar. It will be sent via customer.io</w:t>
+              <w:t xml:space="preserve">Un correo electrónico a los socios del país objetivo para invitarles a un seminario de un día. Se enviará a través de customer.io</w:t>
             </w:r>
           </w:p>
           <w:p>
@@ -244,7 +244,7 @@
               <w:rPr>
                 <w:b w:val="1"/>
               </w:rPr>
-              <w:t xml:space="preserve">Target audience</w:t>
+              <w:t xml:space="preserve">Público objetivo</w:t>
             </w:r>
             <w:r>
               <w:t>:</w:t>
@@ -269,7 +269,7 @@
               <w:jc w:val="left"/>
             </w:pPr>
             <w:r>
-              <w:t xml:space="preserve">Partners in the target country</w:t>
+              <w:t xml:space="preserve">Socios en el país objetivo</w:t>
             </w:r>
           </w:p>
           <w:p>
@@ -300,10 +300,10 @@
         <w:rPr>
           <w:b w:val="1"/>
         </w:rPr>
-        <w:t xml:space="preserve">Subject line</w:t>
-      </w:r>
-      <w:r>
-        <w:t xml:space="preserve">: Meet our team in [CITY] | [DATE] </w:t>
+        <w:t>Asunto</w:t>
+      </w:r>
+      <w:r>
+        <w:t xml:space="preserve">: Conozca a nuestro equipo en [CITY] | [DATE] </w:t>
       </w:r>
     </w:p>
     <w:p/>
@@ -318,19 +318,19 @@
         <w:pStyle w:val="P68B1DB1-Normal3"/>
       </w:pPr>
       <w:r>
-        <w:t xml:space="preserve">You’re invited to our Deriv Partner Seminar</w:t>
-      </w:r>
-    </w:p>
-    <w:p/>
-    <w:p>
-      <w:r>
-        <w:t xml:space="preserve">Dear [PARTNER NAME], </w:t>
-      </w:r>
-    </w:p>
-    <w:p/>
-    <w:p>
-      <w:r>
-        <w:t xml:space="preserve">We’re excited to let you know that the Deriv Affiliate team will be in [CITY] in [MONTH] to meet with you, our valued partners!</w:t>
+        <w:t xml:space="preserve">Estás invitado a nuestro seminario para socios Deriv</w:t>
+      </w:r>
+    </w:p>
+    <w:p/>
+    <w:p>
+      <w:r>
+        <w:t xml:space="preserve">Estimado [PARTNER NAME], </w:t>
+      </w:r>
+    </w:p>
+    <w:p/>
+    <w:p>
+      <w:r>
+        <w:t xml:space="preserve">Nos complace comunicarte que el equipo de Deriv Affiliates estará en [CITY] en [MONTH] para reunirse con ustedes, ¡nuestros valiosos socios!</w:t>
       </w:r>
     </w:p>
     <w:p/>
@@ -446,7 +446,7 @@
             <w:r>
               <w:t>[LOCATION]</w:t>
               <w:br w:type="textWrapping"/>
-              <w:t xml:space="preserve">Your country manager will inform you about the exact location by [DATE]</w:t>
+              <w:t xml:space="preserve">El responsable de su país le informará de la ubicación exacta a través de [DATE].</w:t>
             </w:r>
           </w:p>
         </w:tc>
@@ -484,12 +484,12 @@
                 <wp:inline distB="114300" distT="114300" distL="114300" distR="114300">
                   <wp:extent cx="230659" cy="245540"/>
                   <wp:effectExtent b="0" l="0" r="0" t="0"/>
-                  <wp:docPr id="9" name="image2.png"/>
+                  <wp:docPr id="9" name="imagen2.png"/>
                   <a:graphic>
                     <a:graphicData uri="http://schemas.openxmlformats.org/drawingml/2006/picture">
                       <pic:pic>
                         <pic:nvPicPr>
-                          <pic:cNvPr id="0" name="image2.png"/>
+                          <pic:cNvPr id="0" name="imagen2.png"/>
                           <pic:cNvPicPr preferRelativeResize="0"/>
                         </pic:nvPicPr>
                         <pic:blipFill>
@@ -547,13 +547,13 @@
     <w:p/>
     <w:p>
       <w:r>
-        <w:t xml:space="preserve">In this one-day seminar, we’ll be providing technical and marketing support, offering the opportunity to network with other partners over a delicious lunch as well as listening to your feedback about our partnership programmes. This is your chance to get your voice heard, which will help us plan future efforts to support you better. </w:t>
-      </w:r>
-    </w:p>
-    <w:p/>
-    <w:p>
-      <w:r>
-        <w:t xml:space="preserve">Please RSVP by submitting the registration form by </w:t>
+        <w:t xml:space="preserve">En este seminario de un día, te proporcionaremos apoyo técnico y de marketing, te ofreceremos la oportunidad de establecer contactos con otros socios durante un delicioso almuerzo y escucharemos tus comentarios sobre nuestros programas de asociación. Esta es tu oportunidad para hacer oír tu voz, lo que nos ayudará a planificar futuros esfuerzos para apoyarte mejor. </w:t>
+      </w:r>
+    </w:p>
+    <w:p/>
+    <w:p>
+      <w:r>
+        <w:t xml:space="preserve">Por favor, confirme su asistencia enviando el formulario de inscripción a </w:t>
       </w:r>
       <w:r>
         <w:rPr>
@@ -562,7 +562,7 @@
         <w:t>[DATE]</w:t>
       </w:r>
       <w:r>
-        <w:t xml:space="preserve">. Please note that attendance is confirmed on a first come, first served basis. We look forward to seeing you there!</w:t>
+        <w:t xml:space="preserve">. Tenga en cuenta que la asistencia se confirma por orden de llegada. ¡Esperamos verte ahí!</w:t>
         <w:br w:type="textWrapping"/>
       </w:r>
     </w:p>
@@ -621,7 +621,7 @@
               <w:jc w:val="center"/>
             </w:pPr>
             <w:r>
-              <w:t xml:space="preserve">Send my details</w:t>
+              <w:t xml:space="preserve">Enviar mis detalles</w:t>
             </w:r>
           </w:p>
         </w:tc>
@@ -630,7 +630,7 @@
     <w:p/>
     <w:p>
       <w:r>
-        <w:t xml:space="preserve">If you have any questions, please contact us via </w:t>
+        <w:t xml:space="preserve">Si tienes alguna pregunta, entra en contacto con nosotros por </w:t>
       </w:r>
       <w:hyperlink r:id="rId8">
         <w:r>
@@ -642,7 +642,7 @@
         </w:r>
       </w:hyperlink>
       <w:r>
-        <w:t xml:space="preserve"> or </w:t>
+        <w:t xml:space="preserve"> o </w:t>
       </w:r>
       <w:hyperlink r:id="rId9">
         <w:r>
@@ -654,7 +654,7 @@
         </w:r>
       </w:hyperlink>
       <w:r>
-        <w:t xml:space="preserve">. / If you have any questions, please contact your country manager, [NAME], at [EMAIL ADDRESS] or [WHATSAPP NO] (WhatsApp). </w:t>
+        <w:t xml:space="preserve">. / Si tiene alguna pregunta, póngase en contacto con el responsable de su país, [NAME], en [DIRECCIÓN DE CORREO ELECTRÓNICO] o [NÚMERO DE WHATSAPP] (WhatsApp). </w:t>
       </w:r>
     </w:p>
     <w:bookmarkStart w:colFirst="0" w:colLast="0" w:name="ssnxy3vad9fw" w:id="1"/>
@@ -668,17 +668,17 @@
         <w:pStyle w:val="P68B1DB1-Normal2"/>
       </w:pPr>
       <w:r>
-        <w:t>Portuguese</w:t>
-      </w:r>
-    </w:p>
-    <w:p>
-      <w:pPr>
-        <w:rPr>
-          <w:b w:val="1"/>
-        </w:rPr>
-      </w:pPr>
-      <w:r>
-        <w:t xml:space="preserve">Back to</w:t>
+        <w:t>Portugués</w:t>
+      </w:r>
+    </w:p>
+    <w:p>
+      <w:pPr>
+        <w:rPr>
+          <w:b w:val="1"/>
+        </w:rPr>
+      </w:pPr>
+      <w:r>
+        <w:t xml:space="preserve">Volver a</w:t>
       </w:r>
       <w:r>
         <w:rPr>
@@ -693,7 +693,7 @@
             <w:color w:val="1155cc"/>
             <w:u w:val="single"/>
           </w:rPr>
-          <w:t>English</w:t>
+          <w:t>Inglés</w:t>
         </w:r>
       </w:hyperlink>
     </w:p>
@@ -710,7 +710,7 @@
         <w:rPr>
           <w:b w:val="1"/>
         </w:rPr>
-        <w:t xml:space="preserve">Subject line</w:t>
+        <w:t>Asunto</w:t>
       </w:r>
       <w:r>
         <w:t xml:space="preserve">: Conheça a nossa equipe em [CITY] | [DATE]</w:t>
@@ -728,7 +728,7 @@
         <w:pStyle w:val="P68B1DB1-Normal3"/>
       </w:pPr>
       <w:r>
-        <w:t xml:space="preserve">Você está convidado(a) para o nosso </w:t>
+        <w:t xml:space="preserve">Está usted invitado(a) a nuestro </w:t>
       </w:r>
     </w:p>
     <w:p>
@@ -747,13 +747,13 @@
     <w:p/>
     <w:p>
       <w:r>
-        <w:t xml:space="preserve">Prazado(a) [PARTNER NAME], </w:t>
-      </w:r>
-    </w:p>
-    <w:p/>
-    <w:p>
-      <w:r>
-        <w:t xml:space="preserve">É com grande satisfação que comunicamos que a equipe de Afiliados da Deriv estará em [CITY] em [MONTH] para se reunir com vocês, nossos queridos parceiros!</w:t>
+        <w:t xml:space="preserve">Prazado(a) [NOMBRE DEL SOCIO], </w:t>
+      </w:r>
+    </w:p>
+    <w:p/>
+    <w:p>
+      <w:r>
+        <w:t xml:space="preserve">Es con gran satisfacción que les comunicamos que el equipo de Afiliados de Deriv estará en [CITY] en [MONTH] para reunirse con ustedes, ¡nuestros queridos socios!</w:t>
       </w:r>
     </w:p>
     <w:p/>
@@ -869,7 +869,7 @@
             <w:r>
               <w:t>[LOCATION]</w:t>
               <w:br w:type="textWrapping"/>
-              <w:t xml:space="preserve">O gerente de seu país irá informá-lo(a) sobre o local exato até o dia [DATE]</w:t>
+              <w:t xml:space="preserve">El gerente de su país le informará sobre el exato local hasta el día [DATE]</w:t>
             </w:r>
           </w:p>
         </w:tc>
@@ -907,12 +907,12 @@
                 <wp:inline distB="114300" distT="114300" distL="114300" distR="114300">
                   <wp:extent cx="230659" cy="245540"/>
                   <wp:effectExtent b="0" l="0" r="0" t="0"/>
-                  <wp:docPr id="12" name="image2.png"/>
+                  <wp:docPr id="12" name="imagen2.png"/>
                   <a:graphic>
                     <a:graphicData uri="http://schemas.openxmlformats.org/drawingml/2006/picture">
                       <pic:pic>
                         <pic:nvPicPr>
-                          <pic:cNvPr id="0" name="image2.png"/>
+                          <pic:cNvPr id="0" name="imagen2.png"/>
                           <pic:cNvPicPr preferRelativeResize="0"/>
                         </pic:nvPicPr>
                         <pic:blipFill>
@@ -973,7 +973,7 @@
         <w:jc w:val="both"/>
       </w:pPr>
       <w:r>
-        <w:t xml:space="preserve">Neste seminário de 1 dia, iremos oferecer suporte técnico e de marketing, oportunidades de interação com outros parceiros durante um excelente almoço, e também ouviremos os seus comentários sobre os nossos programas de parceria. Esta é sua grande oportunidade de fazer com que sua voz seja ouvida, para assim planejarmos ações futuras capazes de proporcionar a você um suporte ainda melhor. </w:t>
+        <w:t xml:space="preserve">En este seminario de 1 día, le ofreceremos apoyo técnico y de marketing, oportunidades de interacción con otros socios durante un excelente almuerzo, y también le ofreceremos sus comentarios sobre nuestros programas de colaboración. Esta es su gran oportunidad de hacer que su voz se oiga, para así planificar acciones futuras capaces de proporcionarle un apoyo aún mejor. </w:t>
       </w:r>
     </w:p>
     <w:p>
@@ -986,7 +986,7 @@
         <w:jc w:val="both"/>
       </w:pPr>
       <w:r>
-        <w:t xml:space="preserve">Por favor, confirme sua presença enviando o formulário de cadastro até o dia </w:t>
+        <w:t xml:space="preserve">Por favor, confirme su presencia enviando el formulario de inscripción hasta el día </w:t>
       </w:r>
       <w:r>
         <w:rPr>
@@ -995,7 +995,7 @@
         <w:t>[DATE]</w:t>
       </w:r>
       <w:r>
-        <w:t xml:space="preserve">. Observe que a participação será confirmada por ordem de chegada. Contamos com a sua presença! </w:t>
+        <w:t xml:space="preserve">. Observe que la participación será confirmada por orden de chegada. ¡Contamos con su presencia! </w:t>
         <w:br w:type="textWrapping"/>
         <w:br w:type="textWrapping"/>
       </w:r>
@@ -1042,7 +1042,7 @@
               <w:jc w:val="center"/>
             </w:pPr>
             <w:r>
-              <w:t xml:space="preserve">Enviar meus dados</w:t>
+              <w:t xml:space="preserve">Enviar mis dados</w:t>
             </w:r>
           </w:p>
         </w:tc>
@@ -1052,7 +1052,7 @@
     <w:p/>
     <w:p>
       <w:r>
-        <w:t xml:space="preserve">Em caso de dúvida, entre em contato conosco através do </w:t>
+        <w:t xml:space="preserve">En caso de duda, entre en contacto con nosotros a través de </w:t>
       </w:r>
       <w:hyperlink r:id="rId10">
         <w:r>
@@ -1064,7 +1064,7 @@
         </w:r>
       </w:hyperlink>
       <w:r>
-        <w:t xml:space="preserve"> ou pelo </w:t>
+        <w:t xml:space="preserve"> o mediante </w:t>
       </w:r>
       <w:hyperlink r:id="rId11">
         <w:r>
@@ -1076,7 +1076,7 @@
         </w:r>
       </w:hyperlink>
       <w:r>
-        <w:t xml:space="preserve"> em nosso site. / Se você tiver alguma dúvida, fale com o gerente de seu país [NAME] em [EMAIL ADDRESS] ou [WHATSAPP NO] (Whatsapp).</w:t>
+        <w:t xml:space="preserve"> en nuestro sitio. / Si tiene alguna duda, póngase en contacto con el director de su país [NAME] en [EMAIL ADDRESS] o [WHATSAPP NO] (Whatsapp).</w:t>
       </w:r>
     </w:p>
     <w:p/>
@@ -1108,17 +1108,17 @@
         <w:pStyle w:val="P68B1DB1-Normal2"/>
       </w:pPr>
       <w:r>
-        <w:t>French</w:t>
-      </w:r>
-    </w:p>
-    <w:p>
-      <w:pPr>
-        <w:rPr>
-          <w:b w:val="1"/>
-        </w:rPr>
-      </w:pPr>
-      <w:r>
-        <w:t xml:space="preserve">Back to</w:t>
+        <w:t>Francés</w:t>
+      </w:r>
+    </w:p>
+    <w:p>
+      <w:pPr>
+        <w:rPr>
+          <w:b w:val="1"/>
+        </w:rPr>
+      </w:pPr>
+      <w:r>
+        <w:t xml:space="preserve">Volver a</w:t>
       </w:r>
       <w:r>
         <w:rPr>
@@ -1133,7 +1133,7 @@
             <w:color w:val="1155cc"/>
             <w:u w:val="single"/>
           </w:rPr>
-          <w:t>English</w:t>
+          <w:t>Inglés</w:t>
         </w:r>
       </w:hyperlink>
     </w:p>
@@ -1149,7 +1149,7 @@
         <w:rPr>
           <w:b w:val="1"/>
         </w:rPr>
-        <w:t xml:space="preserve">Subject line</w:t>
+        <w:t>Asunto</w:t>
       </w:r>
       <w:r>
         <w:t xml:space="preserve">: Rencontrez notre équipe a [CITY] | [DATE]</w:t>
@@ -1173,13 +1173,13 @@
     <w:p/>
     <w:p>
       <w:r>
-        <w:t xml:space="preserve">Cher [PARTNER NAME], </w:t>
-      </w:r>
-    </w:p>
-    <w:p/>
-    <w:p>
-      <w:r>
-        <w:t xml:space="preserve">Nous sommes ravis de vous annoncer que l'équipe Deriv Affiliate sera à [VILLE] en [MOIS] pour vous rencontrer, nos précieux partenaires !</w:t>
+        <w:t xml:space="preserve">Cher [NOMBRE DEL SOCIO], </w:t>
+      </w:r>
+    </w:p>
+    <w:p/>
+    <w:p>
+      <w:r>
+        <w:t xml:space="preserve">¡Nous sommes ravis de vous annoncer que l'équipe Deriv Affiliate sera à [VILLE] en [MOIS] pour vous rencontrer, nos précieux partenaires !</w:t>
       </w:r>
     </w:p>
     <w:p/>
@@ -1295,7 +1295,7 @@
             <w:r>
               <w:t>[LOCATION]</w:t>
               <w:br w:type="textWrapping"/>
-              <w:t xml:space="preserve">Votre responsable national vous informera de l'emplacement exact d'ici [DATE]</w:t>
+              <w:t xml:space="preserve">Votre responsable nacional vous informera de l'emplacement exact d'ici [DATE]</w:t>
             </w:r>
           </w:p>
         </w:tc>
@@ -1333,12 +1333,12 @@
                 <wp:inline distB="114300" distT="114300" distL="114300" distR="114300">
                   <wp:extent cx="230659" cy="245540"/>
                   <wp:effectExtent b="0" l="0" r="0" t="0"/>
-                  <wp:docPr id="2" name="image2.png"/>
+                  <wp:docPr id="2" name="imagen2.png"/>
                   <a:graphic>
                     <a:graphicData uri="http://schemas.openxmlformats.org/drawingml/2006/picture">
                       <pic:pic>
                         <pic:nvPicPr>
-                          <pic:cNvPr id="0" name="image2.png"/>
+                          <pic:cNvPr id="0" name="imagen2.png"/>
                           <pic:cNvPicPr preferRelativeResize="0"/>
                         </pic:nvPicPr>
                         <pic:blipFill>
@@ -1396,13 +1396,13 @@
     <w:p/>
     <w:p>
       <w:r>
-        <w:t xml:space="preserve">Au cours de ce séminaire d'une journée, nous fournirons un soutien technique et marketing, offrant la possibilité de réseauter avec d'autres partenaires autour d'un délicieux déjeuner et d'écouter vos commentaires sur nos programmes de partenariat. C'est votre chance de faire entendre votre voix, ce qui nous aidera à planifier les efforts futurs pour mieux vous soutenir.</w:t>
-      </w:r>
-    </w:p>
-    <w:p/>
-    <w:p>
-      <w:r>
-        <w:t xml:space="preserve">Veuillez confirmer votre présence en soumettant le formulaire d'inscription avant le [DATE]. Veuillez noter que la participation est confirmée selon le principe du premier arrivé, premier servi. Nous avons hâte de vous voir là-bas!</w:t>
+        <w:t xml:space="preserve">Durante este seminario de un día, le ofreceremos apoyo técnico y de marketing, así como la posibilidad de reunirse con otros socios en torno a una deliciosa cena y escuchar sus comentarios sobre nuestros programas de cooperación. C'est votre chance de faire entendre votre voix, ce qui nous aidera à planifier les efforts futurs pour mieux vous soutenir.</w:t>
+      </w:r>
+    </w:p>
+    <w:p/>
+    <w:p>
+      <w:r>
+        <w:t xml:space="preserve">Por favor, confirme su presencia enviando el formulario de inscripción a [DATE]. Veuillez noter que la participation est confirmée selon le principe du premier arrivé, premier servi. ¡Nous avons hâte de vous voir là-bas!</w:t>
         <w:br w:type="textWrapping"/>
         <w:br w:type="textWrapping"/>
       </w:r>
@@ -1449,7 +1449,7 @@
               <w:jc w:val="center"/>
             </w:pPr>
             <w:r>
-              <w:t xml:space="preserve">Send my details</w:t>
+              <w:t xml:space="preserve">Enviar mis detalles</w:t>
             </w:r>
           </w:p>
         </w:tc>
@@ -1459,7 +1459,7 @@
     <w:p/>
     <w:p>
       <w:r>
-        <w:t xml:space="preserve">Si vous avez des questions, veuillez nous contacter via le chat en direct ou WhatsApp sur notre site Web. / Si vous avez des questions, veuillez contacter votre gestionnaire de compte [NOM] sur [ADRESSE EMAIL] ou [WHATSAPP NO] (WhatsApp).(</w:t>
+        <w:t xml:space="preserve">Si tiene alguna pregunta, póngase en contacto con nosotros a través del chat en directo o de WhatsApp en nuestra página web. / Si tiene alguna pregunta, póngase en contacto con su gestor de cuenta [NOM] a través de [ADRESSE EMAIL] o [WHATSAPP NO] (WhatsApp).(</w:t>
       </w:r>
       <w:hyperlink r:id="rId12">
         <w:r>
@@ -1471,7 +1471,7 @@
         </w:r>
       </w:hyperlink>
       <w:r>
-        <w:t xml:space="preserve"> or </w:t>
+        <w:t xml:space="preserve"> o </w:t>
       </w:r>
       <w:hyperlink r:id="rId13">
         <w:r>
@@ -1521,7 +1521,7 @@
         <w:pStyle w:val="P68B1DB1-Normal2"/>
       </w:pPr>
       <w:r>
-        <w:t>Thai</w:t>
+        <w:t>Tailandés</w:t>
       </w:r>
     </w:p>
     <w:p>
@@ -1531,7 +1531,7 @@
         </w:rPr>
       </w:pPr>
       <w:r>
-        <w:t xml:space="preserve">Back to</w:t>
+        <w:t xml:space="preserve">Volver a</w:t>
       </w:r>
       <w:r>
         <w:rPr>
@@ -1546,7 +1546,7 @@
             <w:color w:val="1155cc"/>
             <w:u w:val="single"/>
           </w:rPr>
-          <w:t>English</w:t>
+          <w:t>Inglés</w:t>
         </w:r>
       </w:hyperlink>
     </w:p>
@@ -1562,7 +1562,7 @@
         <w:rPr>
           <w:b w:val="1"/>
         </w:rPr>
-        <w:t xml:space="preserve">Subject line</w:t>
+        <w:t xml:space="preserve">Línea de asunto</w:t>
       </w:r>
       <w:r>
         <w:rPr>
@@ -1596,7 +1596,7 @@
         <w:pStyle w:val="P68B1DB1-Normal4"/>
       </w:pPr>
       <w:r>
-        <w:t xml:space="preserve">Deriv Partner Seminar ของเรา</w:t>
+        <w:t xml:space="preserve">Seminario para socios Deriv ของเรา</w:t>
       </w:r>
     </w:p>
     <w:p/>
@@ -1605,7 +1605,7 @@
         <w:pStyle w:val="P68B1DB1-Normal5"/>
       </w:pPr>
       <w:r>
-        <w:t xml:space="preserve">เรียน [PARTNER NAME] </w:t>
+        <w:t xml:space="preserve">เรียน [NOMBRE DEL SOCIO] </w:t>
       </w:r>
     </w:p>
     <w:p/>
@@ -1614,7 +1614,7 @@
         <w:pStyle w:val="P68B1DB1-Normal5"/>
       </w:pPr>
       <w:r>
-        <w:t xml:space="preserve">เรารู้สึกตื่นเต้นยินดีที่จะแจ้งให้คุณทราบว่า ทีมงานพันธมิตรของ Deriv จะไปเยือนที่ [CITY] ในเดือน [MONTH] เพื่อพบกับคุณซึ่งเป็นพันธมิตรที่มีคุณค่าของเรา!</w:t>
+        <w:t xml:space="preserve">¡เรารู้สึกตื่นเต้นยินดีที่จะแจ้งให้คุณทราบว่า ทีมงานพันธมิตรของ Deriv จะไปเยือนที่ [CITY] ในเดือน [MONTH] เพื่อพบกับคุณซึ่งเป็นพันธมิตรที่มีคุณค่าของเรา!</w:t>
       </w:r>
     </w:p>
     <w:p/>
@@ -1769,12 +1769,12 @@
                 <wp:inline distB="114300" distT="114300" distL="114300" distR="114300">
                   <wp:extent cx="230659" cy="245540"/>
                   <wp:effectExtent b="0" l="0" r="0" t="0"/>
-                  <wp:docPr id="11" name="image3.png"/>
+                  <wp:docPr id="11" name="imagen3.png"/>
                   <a:graphic>
                     <a:graphicData uri="http://schemas.openxmlformats.org/drawingml/2006/picture">
                       <pic:pic>
                         <pic:nvPicPr>
-                          <pic:cNvPr id="0" name="image3.png"/>
+                          <pic:cNvPr id="0" name="imagen3.png"/>
                           <pic:cNvPicPr preferRelativeResize="0"/>
                         </pic:nvPicPr>
                         <pic:blipFill>
@@ -1844,7 +1844,7 @@
         <w:rPr>
           <w:rFonts w:ascii="Arial Unicode MS" w:hAnsi="Arial Unicode MS" w:cs="Arial Unicode MS" w:eastAsia="Arial Unicode MS"/>
         </w:rPr>
-        <w:t xml:space="preserve">โปรดตอบรับคำเชิญโดยการส่งแบบฟอร์มลงทะเบียนภายในวันที่ </w:t>
+        <w:t xml:space="preserve">¡โปรดตอบรับคำเชิญโดยการส่งแบบฟอร์มลงทะเบียนภายในวันที่ </w:t>
       </w:r>
       <w:r>
         <w:rPr>
@@ -1959,7 +1959,7 @@
         <w:rPr>
           <w:rFonts w:ascii="Arial Unicode MS" w:hAnsi="Arial Unicode MS" w:cs="Arial Unicode MS" w:eastAsia="Arial Unicode MS"/>
         </w:rPr>
-        <w:t xml:space="preserve"> บนเว็บไซต์ของเรา / หากคุณมีคำถามใดๆ โปรดติดต่อผู้จัดการประจำประเทศของคุณซึ่งได้แก่คุณ [NAME] ที่อีเมล์ [EMAIL ADDRESS] หรือ [WHATSAPP NO] (WhatsApp)</w:t>
+        <w:t xml:space="preserve"> บนเว็บไซต์ของเรา / หากคุณมีคำถามใดๆ โปรดติดต่อผู้จัดการประจำประเทศของคุณซึ่งได้แก่คุณ [NAME] ที่อีเมล์ [DIRECCIÓN DE CORREO ELECTRÓNICO] หรือ [WHATSAPP NO] (WhatsApp)</w:t>
       </w:r>
     </w:p>
     <w:p/>
@@ -1996,7 +1996,7 @@
         <w:pStyle w:val="P68B1DB1-Normal2"/>
       </w:pPr>
       <w:r>
-        <w:t>Vietnamese</w:t>
+        <w:t>Vietnamita</w:t>
       </w:r>
     </w:p>
     <w:p>
@@ -2007,7 +2007,7 @@
         </w:rPr>
       </w:pPr>
       <w:r>
-        <w:t xml:space="preserve">Back to</w:t>
+        <w:t xml:space="preserve">Volver a</w:t>
       </w:r>
       <w:r>
         <w:rPr>
@@ -2022,7 +2022,7 @@
             <w:color w:val="1155cc"/>
             <w:u w:val="single"/>
           </w:rPr>
-          <w:t>English</w:t>
+          <w:t>Inglés</w:t>
         </w:r>
       </w:hyperlink>
     </w:p>
@@ -2038,7 +2038,7 @@
         <w:rPr>
           <w:b w:val="1"/>
         </w:rPr>
-        <w:t xml:space="preserve">Subject line</w:t>
+        <w:t>Asunto</w:t>
       </w:r>
       <w:r>
         <w:t xml:space="preserve">: Deriv rất mong được gặp bạn tại [CITY] | [DATE]</w:t>
@@ -2062,13 +2062,13 @@
     <w:p/>
     <w:p>
       <w:r>
-        <w:t xml:space="preserve">Xin chào [PARTNER NAME], </w:t>
-      </w:r>
-    </w:p>
-    <w:p/>
-    <w:p>
-      <w:r>
-        <w:t xml:space="preserve">Chúng tôi rất vui mừng thông báo đến bạn rằng đội ngũ Tiếp thị liên kết của Deriv sẽ có mặt tại [CITY] vào [MONTH] để gặp bạn, một đối tác quan trọng của chúng tôi!</w:t>
+        <w:t xml:space="preserve">Xin chào [NOMBRE DEL SOCIO], </w:t>
+      </w:r>
+    </w:p>
+    <w:p/>
+    <w:p>
+      <w:r>
+        <w:t xml:space="preserve">¡Chúng tôi rất vui mừng thông báo đến bạn rằng đội ngũ Tiếp thị liên kết của Deriv sẽ có mặt tại [CITY] vào [MONTH] để gặp bạn, một đối tác quan trọng của chúng tôi!</w:t>
       </w:r>
     </w:p>
     <w:p/>
@@ -2222,12 +2222,12 @@
                 <wp:inline distB="114300" distT="114300" distL="114300" distR="114300">
                   <wp:extent cx="230659" cy="245540"/>
                   <wp:effectExtent b="0" l="0" r="0" t="0"/>
-                  <wp:docPr id="1" name="image3.png"/>
+                  <wp:docPr id="1" name="imagen3.png"/>
                   <a:graphic>
                     <a:graphicData uri="http://schemas.openxmlformats.org/drawingml/2006/picture">
                       <pic:pic>
                         <pic:nvPicPr>
-                          <pic:cNvPr id="0" name="image3.png"/>
+                          <pic:cNvPr id="0" name="imagen3.png"/>
                           <pic:cNvPicPr preferRelativeResize="0"/>
                         </pic:nvPicPr>
                         <pic:blipFill>
@@ -2300,7 +2300,7 @@
         <w:t>[DATE]</w:t>
       </w:r>
       <w:r>
-        <w:t xml:space="preserve">. Xin lưu ý rằng chúng tôi sẽ ưu tiên xác nhận tham gia đối với những đơn đăng ký được gửi về trước. Chúng tôi mong được gặp bạn tại hội thảo!</w:t>
+        <w:t xml:space="preserve">. Xin lưu ý rằng chúng tôi sẽ ưu tiên xác nhận tham gia đối với những đơn đăng ký được gửi về trước. ¡Chúng tôi mong được gặp bạn tại hội thảo!</w:t>
         <w:br w:type="textWrapping"/>
         <w:br w:type="textWrapping"/>
       </w:r>
@@ -2381,7 +2381,7 @@
         </w:r>
       </w:hyperlink>
       <w:r>
-        <w:t xml:space="preserve"> trên trang web. Nếu bạn có bất kỳ thắc mắc nào, vui lòng liên hệ với Giám đốc phụ trách quốc gia của bạn [NAME] qua [EMAIL ADDRESS] hoặc [WHATSAPP NO] (WhatsApp). </w:t>
+        <w:t xml:space="preserve"> trên trang web. Nếu bạn có bất kỳ thắc mắc nào, vui lòng liên hệ với Giám đốc phụ trách quốc gia của bạn [NAME] qua [DIRECCIÓN DE CORREO ELECTRÓNICO] hoặc [WHATSAPP NO] (WhatsApp). </w:t>
       </w:r>
     </w:p>
     <w:p/>
@@ -2413,7 +2413,7 @@
         <w:pStyle w:val="P68B1DB1-Normal2"/>
       </w:pPr>
       <w:r>
-        <w:t>Spanish</w:t>
+        <w:t>Español</w:t>
       </w:r>
     </w:p>
     <w:p>
@@ -2424,7 +2424,7 @@
         </w:rPr>
       </w:pPr>
       <w:r>
-        <w:t xml:space="preserve">Back to</w:t>
+        <w:t xml:space="preserve">Volver a</w:t>
       </w:r>
       <w:r>
         <w:rPr>
@@ -2439,7 +2439,7 @@
             <w:color w:val="1155cc"/>
             <w:u w:val="single"/>
           </w:rPr>
-          <w:t>English</w:t>
+          <w:t>Inglés</w:t>
         </w:r>
       </w:hyperlink>
     </w:p>
@@ -2455,7 +2455,7 @@
         <w:rPr>
           <w:b w:val="1"/>
         </w:rPr>
-        <w:t xml:space="preserve">Subject line</w:t>
+        <w:t xml:space="preserve">Línea de asunto</w:t>
       </w:r>
       <w:r>
         <w:t xml:space="preserve">: Conoce a nuestro equipo en [CITY] | [DATE]</w:t>
@@ -2488,13 +2488,13 @@
     <w:p/>
     <w:p>
       <w:r>
-        <w:t xml:space="preserve">Estimado [PARTNER NAME], </w:t>
-      </w:r>
-    </w:p>
-    <w:p/>
-    <w:p>
-      <w:r>
-        <w:t xml:space="preserve">Nos complace informarte que el equipo de Afiliados de Deriv estará en [CITY] en [MONTH] para reunirse con ustedes, ¡nuestros valiosos socios!</w:t>
+        <w:t xml:space="preserve">Estimado [NOMBRE DEL SOCIO], </w:t>
+      </w:r>
+    </w:p>
+    <w:p/>
+    <w:p>
+      <w:r>
+        <w:t xml:space="preserve">Nos complace informarle que el equipo de Afiliados de Deriv estará en [CITY] en [MONTH] para reunirse con ustedes, ¡nuestros valiosos socios!</w:t>
       </w:r>
     </w:p>
     <w:p/>
@@ -2648,12 +2648,12 @@
                 <wp:inline distB="114300" distT="114300" distL="114300" distR="114300">
                   <wp:extent cx="230659" cy="245540"/>
                   <wp:effectExtent b="0" l="0" r="0" t="0"/>
-                  <wp:docPr id="8" name="image2.png"/>
+                  <wp:docPr id="8" name="imagen2.png"/>
                   <a:graphic>
                     <a:graphicData uri="http://schemas.openxmlformats.org/drawingml/2006/picture">
                       <pic:pic>
                         <pic:nvPicPr>
-                          <pic:cNvPr id="0" name="image2.png"/>
+                          <pic:cNvPr id="0" name="imagen2.png"/>
                           <pic:cNvPicPr preferRelativeResize="0"/>
                         </pic:nvPicPr>
                         <pic:blipFill>
@@ -2714,7 +2714,7 @@
         <w:jc w:val="both"/>
       </w:pPr>
       <w:r>
-        <w:t xml:space="preserve">En este seminario de un día te brindaremos apoyo técnico y de marketing, ofreceremos la oportunidad de establecer contactos con otros socios durante un delicioso almuerzo y escucharemos tus comentarios sobre nuestros programas de asociación. Esta es tu oportunidad de hacer oír tu voz, que nos ayudará a planificar futuros esfuerzos para apoyarte mejor. </w:t>
+        <w:t xml:space="preserve">En este seminario de un día le brindaremos apoyo técnico y de marketing, le ofreceremos la oportunidad de establecer contactos con otros socios durante un delicioso almuerzo y escucharemos sus comentarios sobre nuestros programas de asociación. Esta es tu oportunidad de hacer oír tu voz, que nos ayudará a planificar futuros esfuerzos para apoyarte mejor. </w:t>
       </w:r>
     </w:p>
     <w:p>
@@ -2727,7 +2727,7 @@
         <w:jc w:val="both"/>
       </w:pPr>
       <w:r>
-        <w:t xml:space="preserve">Por favor, confirma tu asistencia enviando el formulario de inscripción antes del </w:t>
+        <w:t xml:space="preserve">Por favor, confirme su asistencia enviando el formulario de inscripción antes del </w:t>
       </w:r>
       <w:r>
         <w:rPr>
@@ -2795,7 +2795,7 @@
         <w:jc w:val="both"/>
       </w:pPr>
       <w:r>
-        <w:t xml:space="preserve">Si tienes alguna pregunta, contáctanos a través del </w:t>
+        <w:t xml:space="preserve">Si tiene alguna pregunta, contáctanos a través del </w:t>
       </w:r>
       <w:hyperlink r:id="rId18">
         <w:r>

--- a/public/email/crowdin/translations/es/[TEMPLATE] Affiliate email - invite to seminar .docx
+++ b/public/email/crowdin/translations/es/[TEMPLATE] Affiliate email - invite to seminar .docx
@@ -114,7 +114,7 @@
         <w:pStyle w:val="P68B1DB1-Normal2"/>
       </w:pPr>
       <w:r>
-        <w:t>English</w:t>
+        <w:t>Inglés</w:t>
       </w:r>
     </w:p>
     <w:p/>
@@ -175,7 +175,7 @@
               <w:rPr>
                 <w:b w:val="1"/>
               </w:rPr>
-              <w:t>Brief</w:t>
+              <w:t>Breve</w:t>
             </w:r>
             <w:r>
               <w:t>:</w:t>
@@ -200,7 +200,7 @@
               <w:jc w:val="left"/>
             </w:pPr>
             <w:r>
-              <w:t xml:space="preserve">An email to partners in the the target country to invite them for a one-day seminar. It will be sent via customer.io</w:t>
+              <w:t xml:space="preserve">An email to partners in the the target country to invite them for a one-day seminar. Se enviará a través de customer.io</w:t>
             </w:r>
           </w:p>
           <w:p>
@@ -244,7 +244,7 @@
               <w:rPr>
                 <w:b w:val="1"/>
               </w:rPr>
-              <w:t xml:space="preserve">Target audience</w:t>
+              <w:t xml:space="preserve">Público objetivo</w:t>
             </w:r>
             <w:r>
               <w:t>:</w:t>
@@ -318,19 +318,19 @@
         <w:pStyle w:val="P68B1DB1-Normal3"/>
       </w:pPr>
       <w:r>
-        <w:t xml:space="preserve">You’re invited to our Deriv Partner Seminar</w:t>
-      </w:r>
-    </w:p>
-    <w:p/>
-    <w:p>
-      <w:r>
-        <w:t xml:space="preserve">Dear [PARTNER NAME], </w:t>
-      </w:r>
-    </w:p>
-    <w:p/>
-    <w:p>
-      <w:r>
-        <w:t xml:space="preserve">We’re excited to let you know that the Deriv Affiliate team will be in [CITY] in [MONTH] to meet with you, our valued partners!</w:t>
+        <w:t xml:space="preserve">Estás invitado a nuestro seminario para socios Deriv</w:t>
+      </w:r>
+    </w:p>
+    <w:p/>
+    <w:p>
+      <w:r>
+        <w:t xml:space="preserve">Estimado [PARTNER NAME], </w:t>
+      </w:r>
+    </w:p>
+    <w:p/>
+    <w:p>
+      <w:r>
+        <w:t xml:space="preserve">Nos complace comunicarte que el equipo de Deriv Affiliates estará en [CITY] en [MONTH] para reunirse con ustedes, ¡nuestros valiosos socios!</w:t>
       </w:r>
     </w:p>
     <w:p/>
@@ -387,12 +387,12 @@
                 <wp:inline distB="114300" distT="114300" distL="114300" distR="114300">
                   <wp:extent cx="257175" cy="271076"/>
                   <wp:effectExtent b="0" l="0" r="0" t="0"/>
-                  <wp:docPr id="6" name="image1.png"/>
+                  <wp:docPr id="6" name="imagen1.png"/>
                   <a:graphic>
                     <a:graphicData uri="http://schemas.openxmlformats.org/drawingml/2006/picture">
                       <pic:pic>
                         <pic:nvPicPr>
-                          <pic:cNvPr id="0" name="image1.png"/>
+                          <pic:cNvPr id="0" name="imagen1.png"/>
                           <pic:cNvPicPr preferRelativeResize="0"/>
                         </pic:nvPicPr>
                         <pic:blipFill>
@@ -484,12 +484,12 @@
                 <wp:inline distB="114300" distT="114300" distL="114300" distR="114300">
                   <wp:extent cx="230659" cy="245540"/>
                   <wp:effectExtent b="0" l="0" r="0" t="0"/>
-                  <wp:docPr id="9" name="image2.png"/>
+                  <wp:docPr id="9" name="imagen2.png"/>
                   <a:graphic>
                     <a:graphicData uri="http://schemas.openxmlformats.org/drawingml/2006/picture">
                       <pic:pic>
                         <pic:nvPicPr>
-                          <pic:cNvPr id="0" name="image2.png"/>
+                          <pic:cNvPr id="0" name="imagen2.png"/>
                           <pic:cNvPicPr preferRelativeResize="0"/>
                         </pic:nvPicPr>
                         <pic:blipFill>
@@ -547,7 +547,7 @@
     <w:p/>
     <w:p>
       <w:r>
-        <w:t xml:space="preserve">In this one-day seminar, we’ll be providing technical and marketing support, offering the opportunity to network with other partners over a delicious lunch as well as listening to your feedback about our partnership programmes. This is your chance to get your voice heard, which will help us plan future efforts to support you better. </w:t>
+        <w:t xml:space="preserve">En este seminario de un día, te proporcionaremos apoyo técnico y de marketing, te ofreceremos la oportunidad de establecer contactos con otros socios durante un delicioso almuerzo y escucharemos tus comentarios sobre nuestros programas de asociación. Esta es tu oportunidad para hacer oír tu voz, lo que nos ayudará a planificar futuros esfuerzos para apoyarte mejor. </w:t>
       </w:r>
     </w:p>
     <w:p/>
@@ -562,7 +562,7 @@
         <w:t>[DATE]</w:t>
       </w:r>
       <w:r>
-        <w:t xml:space="preserve">. Please note that attendance is confirmed on a first come, first served basis. We look forward to seeing you there!</w:t>
+        <w:t xml:space="preserve">. Please note that attendance is confirmed on a first come, first served basis. ¡Esperamos verte ahí!</w:t>
         <w:br w:type="textWrapping"/>
       </w:r>
     </w:p>
@@ -621,7 +621,7 @@
               <w:jc w:val="center"/>
             </w:pPr>
             <w:r>
-              <w:t xml:space="preserve">Send my details</w:t>
+              <w:t xml:space="preserve">Enviar mis detalles</w:t>
             </w:r>
           </w:p>
         </w:tc>
@@ -630,7 +630,7 @@
     <w:p/>
     <w:p>
       <w:r>
-        <w:t xml:space="preserve">If you have any questions, please contact us via </w:t>
+        <w:t xml:space="preserve">Si tienes alguna pregunta, entra en contacto con nosotros por </w:t>
       </w:r>
       <w:hyperlink r:id="rId8">
         <w:r>
@@ -642,7 +642,7 @@
         </w:r>
       </w:hyperlink>
       <w:r>
-        <w:t xml:space="preserve"> or </w:t>
+        <w:t xml:space="preserve"> o </w:t>
       </w:r>
       <w:hyperlink r:id="rId9">
         <w:r>
@@ -810,12 +810,12 @@
                 <wp:inline distB="114300" distT="114300" distL="114300" distR="114300">
                   <wp:extent cx="257175" cy="271076"/>
                   <wp:effectExtent b="0" l="0" r="0" t="0"/>
-                  <wp:docPr id="10" name="image1.png"/>
+                  <wp:docPr id="10" name="imagen1.png"/>
                   <a:graphic>
                     <a:graphicData uri="http://schemas.openxmlformats.org/drawingml/2006/picture">
                       <pic:pic>
                         <pic:nvPicPr>
-                          <pic:cNvPr id="0" name="image1.png"/>
+                          <pic:cNvPr id="0" name="imagen1.png"/>
                           <pic:cNvPicPr preferRelativeResize="0"/>
                         </pic:nvPicPr>
                         <pic:blipFill>
@@ -907,12 +907,12 @@
                 <wp:inline distB="114300" distT="114300" distL="114300" distR="114300">
                   <wp:extent cx="230659" cy="245540"/>
                   <wp:effectExtent b="0" l="0" r="0" t="0"/>
-                  <wp:docPr id="12" name="image2.png"/>
+                  <wp:docPr id="12" name="imagen2.png"/>
                   <a:graphic>
                     <a:graphicData uri="http://schemas.openxmlformats.org/drawingml/2006/picture">
                       <pic:pic>
                         <pic:nvPicPr>
-                          <pic:cNvPr id="0" name="image2.png"/>
+                          <pic:cNvPr id="0" name="imagen2.png"/>
                           <pic:cNvPicPr preferRelativeResize="0"/>
                         </pic:nvPicPr>
                         <pic:blipFill>
@@ -1236,12 +1236,12 @@
                 <wp:inline distB="114300" distT="114300" distL="114300" distR="114300">
                   <wp:extent cx="257175" cy="271076"/>
                   <wp:effectExtent b="0" l="0" r="0" t="0"/>
-                  <wp:docPr id="3" name="image1.png"/>
+                  <wp:docPr id="3" name="imagen1.png"/>
                   <a:graphic>
                     <a:graphicData uri="http://schemas.openxmlformats.org/drawingml/2006/picture">
                       <pic:pic>
                         <pic:nvPicPr>
-                          <pic:cNvPr id="0" name="image1.png"/>
+                          <pic:cNvPr id="0" name="imagen1.png"/>
                           <pic:cNvPicPr preferRelativeResize="0"/>
                         </pic:nvPicPr>
                         <pic:blipFill>
@@ -1333,12 +1333,12 @@
                 <wp:inline distB="114300" distT="114300" distL="114300" distR="114300">
                   <wp:extent cx="230659" cy="245540"/>
                   <wp:effectExtent b="0" l="0" r="0" t="0"/>
-                  <wp:docPr id="2" name="image2.png"/>
+                  <wp:docPr id="2" name="imagen2.png"/>
                   <a:graphic>
                     <a:graphicData uri="http://schemas.openxmlformats.org/drawingml/2006/picture">
                       <pic:pic>
                         <pic:nvPicPr>
-                          <pic:cNvPr id="0" name="image2.png"/>
+                          <pic:cNvPr id="0" name="imagen2.png"/>
                           <pic:cNvPicPr preferRelativeResize="0"/>
                         </pic:nvPicPr>
                         <pic:blipFill>
@@ -1449,7 +1449,7 @@
               <w:jc w:val="center"/>
             </w:pPr>
             <w:r>
-              <w:t xml:space="preserve">Send my details</w:t>
+              <w:t xml:space="preserve">Enviar mis detalles</w:t>
             </w:r>
           </w:p>
         </w:tc>
@@ -1769,12 +1769,12 @@
                 <wp:inline distB="114300" distT="114300" distL="114300" distR="114300">
                   <wp:extent cx="230659" cy="245540"/>
                   <wp:effectExtent b="0" l="0" r="0" t="0"/>
-                  <wp:docPr id="11" name="image3.png"/>
+                  <wp:docPr id="11" name="imagen3.png"/>
                   <a:graphic>
                     <a:graphicData uri="http://schemas.openxmlformats.org/drawingml/2006/picture">
                       <pic:pic>
                         <pic:nvPicPr>
-                          <pic:cNvPr id="0" name="image3.png"/>
+                          <pic:cNvPr id="0" name="imagen3.png"/>
                           <pic:cNvPicPr preferRelativeResize="0"/>
                         </pic:nvPicPr>
                         <pic:blipFill>
@@ -2222,12 +2222,12 @@
                 <wp:inline distB="114300" distT="114300" distL="114300" distR="114300">
                   <wp:extent cx="230659" cy="245540"/>
                   <wp:effectExtent b="0" l="0" r="0" t="0"/>
-                  <wp:docPr id="1" name="image3.png"/>
+                  <wp:docPr id="1" name="imagen3.png"/>
                   <a:graphic>
                     <a:graphicData uri="http://schemas.openxmlformats.org/drawingml/2006/picture">
                       <pic:pic>
                         <pic:nvPicPr>
-                          <pic:cNvPr id="0" name="image3.png"/>
+                          <pic:cNvPr id="0" name="imagen3.png"/>
                           <pic:cNvPicPr preferRelativeResize="0"/>
                         </pic:nvPicPr>
                         <pic:blipFill>
@@ -2551,12 +2551,12 @@
                 <wp:inline distB="114300" distT="114300" distL="114300" distR="114300">
                   <wp:extent cx="257175" cy="271076"/>
                   <wp:effectExtent b="0" l="0" r="0" t="0"/>
-                  <wp:docPr id="7" name="image1.png"/>
+                  <wp:docPr id="7" name="imagen1.png"/>
                   <a:graphic>
                     <a:graphicData uri="http://schemas.openxmlformats.org/drawingml/2006/picture">
                       <pic:pic>
                         <pic:nvPicPr>
-                          <pic:cNvPr id="0" name="image1.png"/>
+                          <pic:cNvPr id="0" name="imagen1.png"/>
                           <pic:cNvPicPr preferRelativeResize="0"/>
                         </pic:nvPicPr>
                         <pic:blipFill>
@@ -2648,12 +2648,12 @@
                 <wp:inline distB="114300" distT="114300" distL="114300" distR="114300">
                   <wp:extent cx="230659" cy="245540"/>
                   <wp:effectExtent b="0" l="0" r="0" t="0"/>
-                  <wp:docPr id="8" name="image2.png"/>
+                  <wp:docPr id="8" name="imagen2.png"/>
                   <a:graphic>
                     <a:graphicData uri="http://schemas.openxmlformats.org/drawingml/2006/picture">
                       <pic:pic>
                         <pic:nvPicPr>
-                          <pic:cNvPr id="0" name="image2.png"/>
+                          <pic:cNvPr id="0" name="imagen2.png"/>
                           <pic:cNvPicPr preferRelativeResize="0"/>
                         </pic:nvPicPr>
                         <pic:blipFill>

--- a/public/email/crowdin/translations/es/[TEMPLATE] Affiliate email - invite to seminar .docx
+++ b/public/email/crowdin/translations/es/[TEMPLATE] Affiliate email - invite to seminar .docx
@@ -16,7 +16,7 @@
             <w:color w:val="1155cc"/>
             <w:u w:val="single"/>
           </w:rPr>
-          <w:t>English</w:t>
+          <w:t>Inglés</w:t>
         </w:r>
       </w:hyperlink>
       <w:r>
@@ -31,7 +31,7 @@
             <w:color w:val="1155cc"/>
             <w:u w:val="single"/>
           </w:rPr>
-          <w:t>Portuguese</w:t>
+          <w:t>Portugués</w:t>
         </w:r>
       </w:hyperlink>
       <w:r>
@@ -46,7 +46,7 @@
             <w:color w:val="1155cc"/>
             <w:u w:val="single"/>
           </w:rPr>
-          <w:t>French</w:t>
+          <w:t>Francés</w:t>
         </w:r>
       </w:hyperlink>
       <w:r>
@@ -61,7 +61,7 @@
             <w:color w:val="1155cc"/>
             <w:u w:val="single"/>
           </w:rPr>
-          <w:t>Thai</w:t>
+          <w:t>Tailandés</w:t>
         </w:r>
       </w:hyperlink>
       <w:r>
@@ -76,7 +76,7 @@
             <w:color w:val="1155cc"/>
             <w:u w:val="single"/>
           </w:rPr>
-          <w:t>Vietnamese</w:t>
+          <w:t>Vietnamita</w:t>
         </w:r>
       </w:hyperlink>
       <w:r>
@@ -91,7 +91,7 @@
             <w:color w:val="1155cc"/>
             <w:u w:val="single"/>
           </w:rPr>
-          <w:t>Spanish</w:t>
+          <w:t>Español</w:t>
         </w:r>
       </w:hyperlink>
     </w:p>
@@ -114,7 +114,7 @@
         <w:pStyle w:val="P68B1DB1-Normal2"/>
       </w:pPr>
       <w:r>
-        <w:t>English</w:t>
+        <w:t>Inglés</w:t>
       </w:r>
     </w:p>
     <w:p/>
@@ -175,7 +175,7 @@
               <w:rPr>
                 <w:b w:val="1"/>
               </w:rPr>
-              <w:t>Brief</w:t>
+              <w:t>Breve</w:t>
             </w:r>
             <w:r>
               <w:t>:</w:t>
@@ -200,7 +200,7 @@
               <w:jc w:val="left"/>
             </w:pPr>
             <w:r>
-              <w:t xml:space="preserve">An email to partners in the the target country to invite them for a one-day seminar. It will be sent via customer.io</w:t>
+              <w:t xml:space="preserve">Un correo electrónico a los socios en el país objetivo para invitarlos a un seminario de un día. Se enviará a través de customer.io</w:t>
             </w:r>
           </w:p>
           <w:p>
@@ -244,7 +244,7 @@
               <w:rPr>
                 <w:b w:val="1"/>
               </w:rPr>
-              <w:t xml:space="preserve">Target audience</w:t>
+              <w:t xml:space="preserve">Público objetivo</w:t>
             </w:r>
             <w:r>
               <w:t>:</w:t>
@@ -269,7 +269,7 @@
               <w:jc w:val="left"/>
             </w:pPr>
             <w:r>
-              <w:t xml:space="preserve">Partners in the target country</w:t>
+              <w:t xml:space="preserve">Socios en el país objetivo</w:t>
             </w:r>
           </w:p>
           <w:p>
@@ -300,10 +300,10 @@
         <w:rPr>
           <w:b w:val="1"/>
         </w:rPr>
-        <w:t xml:space="preserve">Subject line</w:t>
-      </w:r>
-      <w:r>
-        <w:t xml:space="preserve">: Meet our team in [CITY] | [DATE] </w:t>
+        <w:t>Asunto</w:t>
+      </w:r>
+      <w:r>
+        <w:t xml:space="preserve">: Conoce a nuestro equipo en [CITY] | [DATE] </w:t>
       </w:r>
     </w:p>
     <w:p/>
@@ -318,19 +318,19 @@
         <w:pStyle w:val="P68B1DB1-Normal3"/>
       </w:pPr>
       <w:r>
-        <w:t xml:space="preserve">You’re invited to our Deriv Partner Seminar</w:t>
-      </w:r>
-    </w:p>
-    <w:p/>
-    <w:p>
-      <w:r>
-        <w:t xml:space="preserve">Dear [PARTNER NAME], </w:t>
-      </w:r>
-    </w:p>
-    <w:p/>
-    <w:p>
-      <w:r>
-        <w:t xml:space="preserve">We’re excited to let you know that the Deriv Affiliate team will be in [CITY] in [MONTH] to meet with you, our valued partners!</w:t>
+        <w:t xml:space="preserve">Estás invitado a nuestro seminario para socios Deriv</w:t>
+      </w:r>
+    </w:p>
+    <w:p/>
+    <w:p>
+      <w:r>
+        <w:t xml:space="preserve">Estimado [PARTNER NAME], </w:t>
+      </w:r>
+    </w:p>
+    <w:p/>
+    <w:p>
+      <w:r>
+        <w:t xml:space="preserve">Nos complace comunicarte que el equipo de Deriv Affiliates estará en [CITY] en [MONTH] para reunirse con ustedes, ¡nuestros valiosos socios!</w:t>
       </w:r>
     </w:p>
     <w:p/>
@@ -387,12 +387,12 @@
                 <wp:inline distB="114300" distT="114300" distL="114300" distR="114300">
                   <wp:extent cx="257175" cy="271076"/>
                   <wp:effectExtent b="0" l="0" r="0" t="0"/>
-                  <wp:docPr id="6" name="image1.png"/>
+                  <wp:docPr id="6" name="imagen1.png"/>
                   <a:graphic>
                     <a:graphicData uri="http://schemas.openxmlformats.org/drawingml/2006/picture">
                       <pic:pic>
                         <pic:nvPicPr>
-                          <pic:cNvPr id="0" name="image1.png"/>
+                          <pic:cNvPr id="0" name="imagen1.png"/>
                           <pic:cNvPicPr preferRelativeResize="0"/>
                         </pic:nvPicPr>
                         <pic:blipFill>
@@ -446,7 +446,7 @@
             <w:r>
               <w:t>[LOCATION]</w:t>
               <w:br w:type="textWrapping"/>
-              <w:t xml:space="preserve">Your country manager will inform you about the exact location by [DATE]</w:t>
+              <w:t xml:space="preserve">Tu gerente de país te informará sobre la ubicación exacta antes del [DATE]</w:t>
             </w:r>
           </w:p>
         </w:tc>
@@ -484,12 +484,12 @@
                 <wp:inline distB="114300" distT="114300" distL="114300" distR="114300">
                   <wp:extent cx="230659" cy="245540"/>
                   <wp:effectExtent b="0" l="0" r="0" t="0"/>
-                  <wp:docPr id="9" name="image2.png"/>
+                  <wp:docPr id="9" name="imagen2.png"/>
                   <a:graphic>
                     <a:graphicData uri="http://schemas.openxmlformats.org/drawingml/2006/picture">
                       <pic:pic>
                         <pic:nvPicPr>
-                          <pic:cNvPr id="0" name="image2.png"/>
+                          <pic:cNvPr id="0" name="imagen2.png"/>
                           <pic:cNvPicPr preferRelativeResize="0"/>
                         </pic:nvPicPr>
                         <pic:blipFill>
@@ -547,13 +547,13 @@
     <w:p/>
     <w:p>
       <w:r>
-        <w:t xml:space="preserve">In this one-day seminar, we’ll be providing technical and marketing support, offering the opportunity to network with other partners over a delicious lunch as well as listening to your feedback about our partnership programmes. This is your chance to get your voice heard, which will help us plan future efforts to support you better. </w:t>
-      </w:r>
-    </w:p>
-    <w:p/>
-    <w:p>
-      <w:r>
-        <w:t xml:space="preserve">Please RSVP by submitting the registration form by </w:t>
+        <w:t xml:space="preserve">En este seminario de un día, te proporcionaremos apoyo técnico y de marketing, te ofreceremos la oportunidad de establecer contactos con otros socios durante un delicioso almuerzo y escucharemos tus comentarios sobre nuestros programas de asociación. Esta es tu oportunidad para hacer oír tu voz, lo que nos ayudará a planificar futuros esfuerzos para apoyarte mejor. </w:t>
+      </w:r>
+    </w:p>
+    <w:p/>
+    <w:p>
+      <w:r>
+        <w:t xml:space="preserve">Por favor, confirma tu asistencia enviando el formulario de inscripción antes del </w:t>
       </w:r>
       <w:r>
         <w:rPr>
@@ -562,7 +562,7 @@
         <w:t>[DATE]</w:t>
       </w:r>
       <w:r>
-        <w:t xml:space="preserve">. Please note that attendance is confirmed on a first come, first served basis. We look forward to seeing you there!</w:t>
+        <w:t xml:space="preserve">. Ten en cuenta que la asistencia se confirmará por orden de llegada. ¡Esperamos verte ahí!</w:t>
         <w:br w:type="textWrapping"/>
       </w:r>
     </w:p>
@@ -621,7 +621,7 @@
               <w:jc w:val="center"/>
             </w:pPr>
             <w:r>
-              <w:t xml:space="preserve">Send my details</w:t>
+              <w:t xml:space="preserve">Enviar mis detalles</w:t>
             </w:r>
           </w:p>
         </w:tc>
@@ -630,7 +630,7 @@
     <w:p/>
     <w:p>
       <w:r>
-        <w:t xml:space="preserve">If you have any questions, please contact us via </w:t>
+        <w:t xml:space="preserve">Si tienes alguna pregunta, entra en contacto con nosotros por </w:t>
       </w:r>
       <w:hyperlink r:id="rId8">
         <w:r>
@@ -642,7 +642,7 @@
         </w:r>
       </w:hyperlink>
       <w:r>
-        <w:t xml:space="preserve"> or </w:t>
+        <w:t xml:space="preserve"> o </w:t>
       </w:r>
       <w:hyperlink r:id="rId9">
         <w:r>
@@ -654,7 +654,7 @@
         </w:r>
       </w:hyperlink>
       <w:r>
-        <w:t xml:space="preserve">. / If you have any questions, please contact your country manager, [NAME], at [EMAIL ADDRESS] or [WHATSAPP NO] (WhatsApp). </w:t>
+        <w:t xml:space="preserve">. / Si tienes alguna pregunta, contacta con el gerente de tu país, [NAME], en [EMAIL ADDRESS] o [WHATSAPP NO] (WhatsApp). </w:t>
       </w:r>
     </w:p>
     <w:bookmarkStart w:colFirst="0" w:colLast="0" w:name="ssnxy3vad9fw" w:id="1"/>
@@ -668,17 +668,17 @@
         <w:pStyle w:val="P68B1DB1-Normal2"/>
       </w:pPr>
       <w:r>
-        <w:t>Portuguese</w:t>
-      </w:r>
-    </w:p>
-    <w:p>
-      <w:pPr>
-        <w:rPr>
-          <w:b w:val="1"/>
-        </w:rPr>
-      </w:pPr>
-      <w:r>
-        <w:t xml:space="preserve">Back to</w:t>
+        <w:t>Portugués</w:t>
+      </w:r>
+    </w:p>
+    <w:p>
+      <w:pPr>
+        <w:rPr>
+          <w:b w:val="1"/>
+        </w:rPr>
+      </w:pPr>
+      <w:r>
+        <w:t xml:space="preserve">Regresar a</w:t>
       </w:r>
       <w:r>
         <w:rPr>
@@ -693,7 +693,7 @@
             <w:color w:val="1155cc"/>
             <w:u w:val="single"/>
           </w:rPr>
-          <w:t>English</w:t>
+          <w:t>Inglés</w:t>
         </w:r>
       </w:hyperlink>
     </w:p>
@@ -710,10 +710,10 @@
         <w:rPr>
           <w:b w:val="1"/>
         </w:rPr>
-        <w:t xml:space="preserve">Subject line</w:t>
-      </w:r>
-      <w:r>
-        <w:t xml:space="preserve">: Conheça a nossa equipe em [CITY] | [DATE]</w:t>
+        <w:t>Asunto</w:t>
+      </w:r>
+      <w:r>
+        <w:t xml:space="preserve">: Conoce a nuestra equipo en [CITY] | [DATE]</w:t>
       </w:r>
     </w:p>
     <w:p/>
@@ -728,7 +728,7 @@
         <w:pStyle w:val="P68B1DB1-Normal3"/>
       </w:pPr>
       <w:r>
-        <w:t xml:space="preserve">Você está convidado(a) para o nosso </w:t>
+        <w:t xml:space="preserve">Estás invitado(a) a nuestro </w:t>
       </w:r>
     </w:p>
     <w:p>
@@ -741,19 +741,19 @@
         <w:pStyle w:val="P68B1DB1-Normal3"/>
       </w:pPr>
       <w:r>
-        <w:t xml:space="preserve">Seminário de Parceiros da Deriv</w:t>
-      </w:r>
-    </w:p>
-    <w:p/>
-    <w:p>
-      <w:r>
-        <w:t xml:space="preserve">Prazado(a) [PARTNER NAME], </w:t>
-      </w:r>
-    </w:p>
-    <w:p/>
-    <w:p>
-      <w:r>
-        <w:t xml:space="preserve">É com grande satisfação que comunicamos que a equipe de Afiliados da Deriv estará em [CITY] em [MONTH] para se reunir com vocês, nossos queridos parceiros!</w:t>
+        <w:t xml:space="preserve">Seminario de Socios de Deriv</w:t>
+      </w:r>
+    </w:p>
+    <w:p/>
+    <w:p>
+      <w:r>
+        <w:t xml:space="preserve">Estimado(a) [PARTNER NAME], </w:t>
+      </w:r>
+    </w:p>
+    <w:p/>
+    <w:p>
+      <w:r>
+        <w:t xml:space="preserve">Nos complace comunicarles que el equipo de Afiliados de Deriv estará en [CITY] en [MONTH] para reunirse con ustedes, ¡nuestros valiosos socios!</w:t>
       </w:r>
     </w:p>
     <w:p/>
@@ -810,12 +810,12 @@
                 <wp:inline distB="114300" distT="114300" distL="114300" distR="114300">
                   <wp:extent cx="257175" cy="271076"/>
                   <wp:effectExtent b="0" l="0" r="0" t="0"/>
-                  <wp:docPr id="10" name="image1.png"/>
+                  <wp:docPr id="10" name="imagen1.png"/>
                   <a:graphic>
                     <a:graphicData uri="http://schemas.openxmlformats.org/drawingml/2006/picture">
                       <pic:pic>
                         <pic:nvPicPr>
-                          <pic:cNvPr id="0" name="image1.png"/>
+                          <pic:cNvPr id="0" name="imagen1.png"/>
                           <pic:cNvPicPr preferRelativeResize="0"/>
                         </pic:nvPicPr>
                         <pic:blipFill>
@@ -869,7 +869,7 @@
             <w:r>
               <w:t>[LOCATION]</w:t>
               <w:br w:type="textWrapping"/>
-              <w:t xml:space="preserve">O gerente de seu país irá informá-lo(a) sobre o local exato até o dia [DATE]</w:t>
+              <w:t xml:space="preserve">El gerente de su país le informará sobre la ubicación exacta hasta el día [DATE].</w:t>
             </w:r>
           </w:p>
         </w:tc>
@@ -973,7 +973,7 @@
         <w:jc w:val="both"/>
       </w:pPr>
       <w:r>
-        <w:t xml:space="preserve">Neste seminário de 1 dia, iremos oferecer suporte técnico e de marketing, oportunidades de interação com outros parceiros durante um excelente almoço, e também ouviremos os seus comentários sobre os nossos programas de parceria. Esta é sua grande oportunidade de fazer com que sua voz seja ouvida, para assim planejarmos ações futuras capazes de proporcionar a você um suporte ainda melhor. </w:t>
+        <w:t xml:space="preserve">En este seminario de &lt;b&gt;1&lt;/b&gt; día, ofreceremos soporte técnico y de marketing, oportunidades de interacción con otros socios durante un excelente almuerzo, y también escucharemos sus comentarios sobre nuestros programas de asociación. Esta es tu gran oportunidad para hacer oír tu voz, lo que nos ayudará a planificar acciones futuras capaces de proporcionarte un soporte aún mejor. </w:t>
       </w:r>
     </w:p>
     <w:p>
@@ -986,7 +986,7 @@
         <w:jc w:val="both"/>
       </w:pPr>
       <w:r>
-        <w:t xml:space="preserve">Por favor, confirme sua presença enviando o formulário de cadastro até o dia </w:t>
+        <w:t xml:space="preserve">Por favor, confirma tu asistencia enviando el formulario de inscripción antes del </w:t>
       </w:r>
       <w:r>
         <w:rPr>
@@ -995,7 +995,7 @@
         <w:t>[DATE]</w:t>
       </w:r>
       <w:r>
-        <w:t xml:space="preserve">. Observe que a participação será confirmada por ordem de chegada. Contamos com a sua presença! </w:t>
+        <w:t xml:space="preserve">. Ten en cuenta que la participación se confirmará por orden de llegada. ¡Contamos con tu presencia! </w:t>
         <w:br w:type="textWrapping"/>
         <w:br w:type="textWrapping"/>
       </w:r>
@@ -1042,7 +1042,7 @@
               <w:jc w:val="center"/>
             </w:pPr>
             <w:r>
-              <w:t xml:space="preserve">Enviar meus dados</w:t>
+              <w:t xml:space="preserve">Enviar mis datos</w:t>
             </w:r>
           </w:p>
         </w:tc>
@@ -1052,7 +1052,7 @@
     <w:p/>
     <w:p>
       <w:r>
-        <w:t xml:space="preserve">Em caso de dúvida, entre em contato conosco através do </w:t>
+        <w:t xml:space="preserve">Si tienes alguna pregunta, contáctanos a través del </w:t>
       </w:r>
       <w:hyperlink r:id="rId10">
         <w:r>
@@ -1064,7 +1064,7 @@
         </w:r>
       </w:hyperlink>
       <w:r>
-        <w:t xml:space="preserve"> ou pelo </w:t>
+        <w:t xml:space="preserve"> o por </w:t>
       </w:r>
       <w:hyperlink r:id="rId11">
         <w:r>
@@ -1076,21 +1076,21 @@
         </w:r>
       </w:hyperlink>
       <w:r>
-        <w:t xml:space="preserve"> em nosso site. / Se você tiver alguma dúvida, fale com o gerente de seu país [NAME] em [EMAIL ADDRESS] ou [WHATSAPP NO] (Whatsapp).</w:t>
-      </w:r>
-    </w:p>
-    <w:p/>
-    <w:p>
-      <w:pPr>
-        <w:rPr>
-          <w:b w:val="1"/>
-        </w:rPr>
-      </w:pPr>
-      <w:r>
-        <w:rPr>
-          <w:b w:val="1"/>
-        </w:rPr>
-        <w:t xml:space="preserve">Equipe de Afiliados da Deriv</w:t>
+        <w:t xml:space="preserve"> en nuestro sitio web. / Si tienes alguna duda, contacta a tu gerente de país [NAME] en [EMAIL ADDRESS] o [WHATSAPP NO] (WhatsApp).</w:t>
+      </w:r>
+    </w:p>
+    <w:p/>
+    <w:p>
+      <w:pPr>
+        <w:rPr>
+          <w:b w:val="1"/>
+        </w:rPr>
+      </w:pPr>
+      <w:r>
+        <w:rPr>
+          <w:b w:val="1"/>
+        </w:rPr>
+        <w:t xml:space="preserve">Equipo de Afiliados de Deriv</w:t>
         <w:br w:type="textWrapping"/>
       </w:r>
       <w:r>
@@ -1108,17 +1108,17 @@
         <w:pStyle w:val="P68B1DB1-Normal2"/>
       </w:pPr>
       <w:r>
-        <w:t>French</w:t>
-      </w:r>
-    </w:p>
-    <w:p>
-      <w:pPr>
-        <w:rPr>
-          <w:b w:val="1"/>
-        </w:rPr>
-      </w:pPr>
-      <w:r>
-        <w:t xml:space="preserve">Back to</w:t>
+        <w:t>Francés</w:t>
+      </w:r>
+    </w:p>
+    <w:p>
+      <w:pPr>
+        <w:rPr>
+          <w:b w:val="1"/>
+        </w:rPr>
+      </w:pPr>
+      <w:r>
+        <w:t xml:space="preserve">Regresar a</w:t>
       </w:r>
       <w:r>
         <w:rPr>
@@ -1133,7 +1133,7 @@
             <w:color w:val="1155cc"/>
             <w:u w:val="single"/>
           </w:rPr>
-          <w:t>English</w:t>
+          <w:t>Inglés</w:t>
         </w:r>
       </w:hyperlink>
     </w:p>
@@ -1149,10 +1149,10 @@
         <w:rPr>
           <w:b w:val="1"/>
         </w:rPr>
-        <w:t xml:space="preserve">Subject line</w:t>
-      </w:r>
-      <w:r>
-        <w:t xml:space="preserve">: Rencontrez notre équipe a [CITY] | [DATE]</w:t>
+        <w:t>Asunto</w:t>
+      </w:r>
+      <w:r>
+        <w:t xml:space="preserve">: Rencontrar nuestro equipo en [CITY] | [DATE]</w:t>
       </w:r>
     </w:p>
     <w:p/>
@@ -1167,19 +1167,19 @@
         <w:pStyle w:val="P68B1DB1-Normal3"/>
       </w:pPr>
       <w:r>
-        <w:t xml:space="preserve">Vous êtes invité à notre séminaire Deriv</w:t>
-      </w:r>
-    </w:p>
-    <w:p/>
-    <w:p>
-      <w:r>
-        <w:t xml:space="preserve">Cher [PARTNER NAME], </w:t>
-      </w:r>
-    </w:p>
-    <w:p/>
-    <w:p>
-      <w:r>
-        <w:t xml:space="preserve">Nous sommes ravis de vous annoncer que l'équipe Deriv Affiliate sera à [VILLE] en [MOIS] pour vous rencontrer, nos précieux partenaires !</w:t>
+        <w:t xml:space="preserve">Estás invitado a nuestro seminario Deriv</w:t>
+      </w:r>
+    </w:p>
+    <w:p/>
+    <w:p>
+      <w:r>
+        <w:t xml:space="preserve">Estimado [PARTNER NAME], </w:t>
+      </w:r>
+    </w:p>
+    <w:p/>
+    <w:p>
+      <w:r>
+        <w:t xml:space="preserve">¡Nos alegra anunciar que el equipo Deriv Affiliate estará en [CITY] en [MONTH] para reunirse con ustedes, nuestros valiosos socios!</w:t>
       </w:r>
     </w:p>
     <w:p/>
@@ -1236,12 +1236,12 @@
                 <wp:inline distB="114300" distT="114300" distL="114300" distR="114300">
                   <wp:extent cx="257175" cy="271076"/>
                   <wp:effectExtent b="0" l="0" r="0" t="0"/>
-                  <wp:docPr id="3" name="image1.png"/>
+                  <wp:docPr id="3" name="imagen1.png"/>
                   <a:graphic>
                     <a:graphicData uri="http://schemas.openxmlformats.org/drawingml/2006/picture">
                       <pic:pic>
                         <pic:nvPicPr>
-                          <pic:cNvPr id="0" name="image1.png"/>
+                          <pic:cNvPr id="0" name="imagen1.png"/>
                           <pic:cNvPicPr preferRelativeResize="0"/>
                         </pic:nvPicPr>
                         <pic:blipFill>
@@ -1295,7 +1295,7 @@
             <w:r>
               <w:t>[LOCATION]</w:t>
               <w:br w:type="textWrapping"/>
-              <w:t xml:space="preserve">Votre responsable national vous informera de l'emplacement exact d'ici [DATE]</w:t>
+              <w:t xml:space="preserve">Tu gerente de país te informará sobre la ubicación exacta para el [DATE]</w:t>
             </w:r>
           </w:p>
         </w:tc>
@@ -1396,13 +1396,13 @@
     <w:p/>
     <w:p>
       <w:r>
-        <w:t xml:space="preserve">Au cours de ce séminaire d'une journée, nous fournirons un soutien technique et marketing, offrant la possibilité de réseauter avec d'autres partenaires autour d'un délicieux déjeuner et d'écouter vos commentaires sur nos programmes de partenariat. C'est votre chance de faire entendre votre voix, ce qui nous aidera à planifier les efforts futurs pour mieux vous soutenir.</w:t>
-      </w:r>
-    </w:p>
-    <w:p/>
-    <w:p>
-      <w:r>
-        <w:t xml:space="preserve">Veuillez confirmer votre présence en soumettant le formulaire d'inscription avant le [DATE]. Veuillez noter que la participation est confirmée selon le principe du premier arrivé, premier servi. Nous avons hâte de vous voir là-bas!</w:t>
+        <w:t xml:space="preserve">Durante este seminario de un día, proporcionaremos apoyo técnico y de marketing, ofreciendo la oportunidad de establecer contactos con otros socios durante un delicioso almuerzo y escucharemos sus comentarios sobre nuestros programas de asociación. Esta es su oportunidad de hacer oír su voz, lo que nos ayudará a planificar esfuerzos futuros para apoyarlo mejor.</w:t>
+      </w:r>
+    </w:p>
+    <w:p/>
+    <w:p>
+      <w:r>
+        <w:t xml:space="preserve">Por favor, confirme su presencia enviando el formulario de inscripción antes del [DATE]. Tenga en cuenta que la participación se confirmará según el principio de primero en llegar, primero en ser servido. ¡Estamos ansiosos por verte allí!</w:t>
         <w:br w:type="textWrapping"/>
         <w:br w:type="textWrapping"/>
       </w:r>
@@ -1449,7 +1449,7 @@
               <w:jc w:val="center"/>
             </w:pPr>
             <w:r>
-              <w:t xml:space="preserve">Send my details</w:t>
+              <w:t xml:space="preserve">Enviar mis detalles</w:t>
             </w:r>
           </w:p>
         </w:tc>
@@ -1459,7 +1459,7 @@
     <w:p/>
     <w:p>
       <w:r>
-        <w:t xml:space="preserve">Si vous avez des questions, veuillez nous contacter via le chat en direct ou WhatsApp sur notre site Web. / Si vous avez des questions, veuillez contacter votre gestionnaire de compte [NOM] sur [ADRESSE EMAIL] ou [WHATSAPP NO] (WhatsApp).(</w:t>
+        <w:t xml:space="preserve">Si tienes preguntas, contáctanos a través del chat en vivo o WhatsApp en nuestro sitio web. / Si tienes alguna pregunta, por favor contacta a tu gerente [NAME] en [EMAIL ADDRESS] o [WHATSAPP NO] (WhatsApp).(</w:t>
       </w:r>
       <w:hyperlink r:id="rId12">
         <w:r>
@@ -1471,7 +1471,7 @@
         </w:r>
       </w:hyperlink>
       <w:r>
-        <w:t xml:space="preserve"> or </w:t>
+        <w:t xml:space="preserve"> o </w:t>
       </w:r>
       <w:hyperlink r:id="rId13">
         <w:r>
@@ -1497,7 +1497,7 @@
         <w:pStyle w:val="P68B1DB1-Normal1"/>
       </w:pPr>
       <w:r>
-        <w:t xml:space="preserve">Équipe d'affiliation Deriv</w:t>
+        <w:t xml:space="preserve">Equipo de afiliación Deriv</w:t>
       </w:r>
     </w:p>
     <w:p>
@@ -1521,7 +1521,7 @@
         <w:pStyle w:val="P68B1DB1-Normal2"/>
       </w:pPr>
       <w:r>
-        <w:t>Thai</w:t>
+        <w:t>Tailandés</w:t>
       </w:r>
     </w:p>
     <w:p>
@@ -1531,7 +1531,7 @@
         </w:rPr>
       </w:pPr>
       <w:r>
-        <w:t xml:space="preserve">Back to</w:t>
+        <w:t xml:space="preserve">Regresar a</w:t>
       </w:r>
       <w:r>
         <w:rPr>
@@ -1546,7 +1546,7 @@
             <w:color w:val="1155cc"/>
             <w:u w:val="single"/>
           </w:rPr>
-          <w:t>English</w:t>
+          <w:t>Inglés</w:t>
         </w:r>
       </w:hyperlink>
     </w:p>
@@ -1560,15 +1560,15 @@
     <w:p>
       <w:r>
         <w:rPr>
-          <w:b w:val="1"/>
-        </w:rPr>
-        <w:t xml:space="preserve">Subject line</w:t>
-      </w:r>
-      <w:r>
-        <w:rPr>
           <w:rFonts w:ascii="Arial Unicode MS" w:hAnsi="Arial Unicode MS" w:cs="Arial Unicode MS" w:eastAsia="Arial Unicode MS"/>
         </w:rPr>
-        <w:t xml:space="preserve">: พบกับทีมงานของเราที่ [CITY] | [DATE]</w:t>
+        <w:t>Asunto</w:t>
+      </w:r>
+      <w:r>
+        <w:rPr>
+          <w:b w:val="1"/>
+        </w:rPr>
+        <w:t xml:space="preserve">: Conocer a nuestro equipo en [CITY] | [DATE]</w:t>
       </w:r>
     </w:p>
     <w:p/>
@@ -1583,7 +1583,7 @@
         <w:pStyle w:val="P68B1DB1-Normal4"/>
       </w:pPr>
       <w:r>
-        <w:t xml:space="preserve">คุณได้รับเชิญให้เข้าร่วมงานสัมมนา </w:t>
+        <w:t xml:space="preserve">Estás invitado a nuestro seminario </w:t>
       </w:r>
     </w:p>
     <w:p>
@@ -1596,7 +1596,7 @@
         <w:pStyle w:val="P68B1DB1-Normal4"/>
       </w:pPr>
       <w:r>
-        <w:t xml:space="preserve">Deriv Partner Seminar ของเรา</w:t>
+        <w:t xml:space="preserve">Deriv Partner Seminar</w:t>
       </w:r>
     </w:p>
     <w:p/>
@@ -1605,7 +1605,7 @@
         <w:pStyle w:val="P68B1DB1-Normal5"/>
       </w:pPr>
       <w:r>
-        <w:t xml:space="preserve">เรียน [PARTNER NAME] </w:t>
+        <w:t xml:space="preserve">Estimado [PARTNER NAME] </w:t>
       </w:r>
     </w:p>
     <w:p/>
@@ -1614,7 +1614,7 @@
         <w:pStyle w:val="P68B1DB1-Normal5"/>
       </w:pPr>
       <w:r>
-        <w:t xml:space="preserve">เรารู้สึกตื่นเต้นยินดีที่จะแจ้งให้คุณทราบว่า ทีมงานพันธมิตรของ Deriv จะไปเยือนที่ [CITY] ในเดือน [MONTH] เพื่อพบกับคุณซึ่งเป็นพันธมิตรที่มีคุณค่าของเรา!</w:t>
+        <w:t xml:space="preserve">Estamos muy emocionados de informarte que el equipo de Deriv estará en [CITY] en [MONTH] para encontrarse contigo, ¡nuestro valioso socio!</w:t>
       </w:r>
     </w:p>
     <w:p/>
@@ -1731,7 +1731,7 @@
             <w:r>
               <w:t>[LOCATION]</w:t>
               <w:br w:type="textWrapping"/>
-              <w:t xml:space="preserve">ผู้จัดการประจำประเทศของคุณจะแจ้งสถานที่แน่นอนให้คุณทราบภายใน [DATE]</w:t>
+              <w:t xml:space="preserve">Tu gerente de país te informará de la ubicación exacta para el [DATE]</w:t>
             </w:r>
           </w:p>
         </w:tc>
@@ -1835,7 +1835,7 @@
         <w:pStyle w:val="P68B1DB1-Normal5"/>
       </w:pPr>
       <w:r>
-        <w:t xml:space="preserve">ในงานสัมมนาหนึ่งวันนี้ เราจะให้การสนับสนุนด้านเทคนิคและการตลาด นำเสนอโอกาสในการสร้างเครือข่ายกับพันธมิตรรายอื่นๆ ในระหว่างการร่วมรับประทานอาหารมื้อกลางวันที่แสนอร่อย รวมทั้งรับฟังความคิดเห็นของคุณเกี่ยวกับโปรแกรมพันธมิตรของเรา นี่ถือเป็นโอกาสของคุณที่จะได้แสดงความคิดเห็นของคุณ ซึ่งจะช่วยให้เราในการวางแผนความพยายามในอนาคตเพื่อสนับสนุนคุณให้ได้ดียิ่งขึ้นต่อไป </w:t>
+        <w:t xml:space="preserve">Durante este seminario de un día, proporcionaremos soporte técnico y de marketing, ofreciendo oportunidades para interactuar con otros socios durante un delicioso almuerzo y escucharemos sus comentarios sobre nuestros programas de asociación. </w:t>
       </w:r>
     </w:p>
     <w:p/>
@@ -1844,7 +1844,7 @@
         <w:rPr>
           <w:rFonts w:ascii="Arial Unicode MS" w:hAnsi="Arial Unicode MS" w:cs="Arial Unicode MS" w:eastAsia="Arial Unicode MS"/>
         </w:rPr>
-        <w:t xml:space="preserve">โปรดตอบรับคำเชิญโดยการส่งแบบฟอร์มลงทะเบียนภายในวันที่ </w:t>
+        <w:t xml:space="preserve">Por favor, confirme su asistencia enviando el formulario de inscripción antes del </w:t>
       </w:r>
       <w:r>
         <w:rPr>
@@ -1856,19 +1856,19 @@
         <w:rPr>
           <w:rFonts w:ascii="Arial Unicode MS" w:hAnsi="Arial Unicode MS" w:cs="Arial Unicode MS" w:eastAsia="Arial Unicode MS"/>
         </w:rPr>
-        <w:t xml:space="preserve"> โปรดทราบว่า การเข้าร่วมกิจกรรมจะได้รับการยืนยันตาม</w:t>
+        <w:t xml:space="preserve">. Tenga en cuenta que la asistencia será confirmada por orden de llegada</w:t>
       </w:r>
       <w:r>
         <w:rPr>
           <w:rFonts w:ascii="IBM Plex Sans" w:hAnsi="IBM Plex Sans" w:cs="IBM Plex Sans" w:eastAsia="IBM Plex Sans"/>
         </w:rPr>
-        <w:t xml:space="preserve">หลัก มาก่อนได้ก่อน หากมีการจองซ้ำกัน</w:t>
+        <w:t xml:space="preserve">, si hay reservas duplicadas</w:t>
       </w:r>
       <w:r>
         <w:rPr>
           <w:rFonts w:ascii="Arial Unicode MS" w:hAnsi="Arial Unicode MS" w:cs="Arial Unicode MS" w:eastAsia="Arial Unicode MS"/>
         </w:rPr>
-        <w:t xml:space="preserve"> และเราหวังว่าจะได้พบคุณที่นั่น!</w:t>
+        <w:t xml:space="preserve">, y esperamos verlo allí!</w:t>
         <w:br w:type="textWrapping"/>
         <w:br w:type="textWrapping"/>
       </w:r>
@@ -1916,7 +1916,7 @@
               <w:pStyle w:val="P68B1DB1-Normal5"/>
             </w:pPr>
             <w:r>
-              <w:t>ส่งรายละเอียดของฉัน</w:t>
+              <w:t xml:space="preserve">Enviar mis datos</w:t>
             </w:r>
           </w:p>
         </w:tc>
@@ -1929,7 +1929,7 @@
         <w:rPr>
           <w:rFonts w:ascii="Arial Unicode MS" w:hAnsi="Arial Unicode MS" w:cs="Arial Unicode MS" w:eastAsia="Arial Unicode MS"/>
         </w:rPr>
-        <w:t xml:space="preserve">หากคุณมีคำถามใดๆ โปรดติดต่อเราผ่านทาง </w:t>
+        <w:t xml:space="preserve">Si tiene alguna pregunta, contáctenos a través de </w:t>
       </w:r>
       <w:hyperlink r:id="rId14">
         <w:r>
@@ -1937,14 +1937,14 @@
             <w:color w:val="1155cc"/>
             <w:u w:val="single"/>
           </w:rPr>
-          <w:t>แชทสด</w:t>
+          <w:t xml:space="preserve">live chat</w:t>
         </w:r>
       </w:hyperlink>
       <w:r>
         <w:rPr>
           <w:rFonts w:ascii="Arial Unicode MS" w:hAnsi="Arial Unicode MS" w:cs="Arial Unicode MS" w:eastAsia="Arial Unicode MS"/>
         </w:rPr>
-        <w:t xml:space="preserve"> หรือ </w:t>
+        <w:t xml:space="preserve"> o </w:t>
       </w:r>
       <w:hyperlink r:id="rId15">
         <w:r>
@@ -1959,7 +1959,7 @@
         <w:rPr>
           <w:rFonts w:ascii="Arial Unicode MS" w:hAnsi="Arial Unicode MS" w:cs="Arial Unicode MS" w:eastAsia="Arial Unicode MS"/>
         </w:rPr>
-        <w:t xml:space="preserve"> บนเว็บไซต์ของเรา / หากคุณมีคำถามใดๆ โปรดติดต่อผู้จัดการประจำประเทศของคุณซึ่งได้แก่คุณ [NAME] ที่อีเมล์ [EMAIL ADDRESS] หรือ [WHATSAPP NO] (WhatsApp)</w:t>
+        <w:t xml:space="preserve"> en nuestro sitio web. / Si tiene alguna pregunta, comuníquese con su gerente de país, [NAME], al correo [EMAIL ADDRESS] o [WHATSAPP NO] (WhatsApp).</w:t>
       </w:r>
     </w:p>
     <w:p/>
@@ -1972,7 +1972,7 @@
         <w:pStyle w:val="P68B1DB1-Normal6"/>
       </w:pPr>
       <w:r>
-        <w:t xml:space="preserve">จากทีมพันธมิตรของ Deriv</w:t>
+        <w:t xml:space="preserve">De parte del equipo de Afiliados de Deriv</w:t>
       </w:r>
     </w:p>
     <w:p>
@@ -1996,7 +1996,7 @@
         <w:pStyle w:val="P68B1DB1-Normal2"/>
       </w:pPr>
       <w:r>
-        <w:t>Vietnamese</w:t>
+        <w:t>Vietnamita</w:t>
       </w:r>
     </w:p>
     <w:p>
@@ -2007,7 +2007,7 @@
         </w:rPr>
       </w:pPr>
       <w:r>
-        <w:t xml:space="preserve">Back to</w:t>
+        <w:t xml:space="preserve">Regresar a</w:t>
       </w:r>
       <w:r>
         <w:rPr>
@@ -2022,7 +2022,7 @@
             <w:color w:val="1155cc"/>
             <w:u w:val="single"/>
           </w:rPr>
-          <w:t>English</w:t>
+          <w:t>Inglés</w:t>
         </w:r>
       </w:hyperlink>
     </w:p>
@@ -2038,10 +2038,10 @@
         <w:rPr>
           <w:b w:val="1"/>
         </w:rPr>
-        <w:t xml:space="preserve">Subject line</w:t>
-      </w:r>
-      <w:r>
-        <w:t xml:space="preserve">: Deriv rất mong được gặp bạn tại [CITY] | [DATE]</w:t>
+        <w:t>Asunto</w:t>
+      </w:r>
+      <w:r>
+        <w:t xml:space="preserve">: Deriv espera conocerte en [CITY] | [DATE]</w:t>
       </w:r>
     </w:p>
     <w:p/>
@@ -2056,19 +2056,19 @@
         <w:pStyle w:val="P68B1DB1-Normal3"/>
       </w:pPr>
       <w:r>
-        <w:t xml:space="preserve">Trân trọng mời bạn tham dự Hội thảo Đối tác Deriv</w:t>
-      </w:r>
-    </w:p>
-    <w:p/>
-    <w:p>
-      <w:r>
-        <w:t xml:space="preserve">Xin chào [PARTNER NAME], </w:t>
-      </w:r>
-    </w:p>
-    <w:p/>
-    <w:p>
-      <w:r>
-        <w:t xml:space="preserve">Chúng tôi rất vui mừng thông báo đến bạn rằng đội ngũ Tiếp thị liên kết của Deriv sẽ có mặt tại [CITY] vào [MONTH] để gặp bạn, một đối tác quan trọng của chúng tôi!</w:t>
+        <w:t xml:space="preserve">Te invitamos a participar en el Seminario Deriv</w:t>
+      </w:r>
+    </w:p>
+    <w:p/>
+    <w:p>
+      <w:r>
+        <w:t xml:space="preserve">Hola [PARTNER NAME], </w:t>
+      </w:r>
+    </w:p>
+    <w:p/>
+    <w:p>
+      <w:r>
+        <w:t xml:space="preserve">Estamos muy contentos de informarte que el equipo de Deriv estará en [CITY] en [MONTH] para reunirse contigo, ¡nuestro valioso socio!</w:t>
       </w:r>
     </w:p>
     <w:p/>
@@ -2184,7 +2184,7 @@
             <w:r>
               <w:t>[LOCATION]</w:t>
               <w:br w:type="textWrapping"/>
-              <w:t xml:space="preserve">Giám đốc phụ trách quốc gia sẽ thông báo địa điểm chính xác đến bạn trước ngày [DATE]</w:t>
+              <w:t xml:space="preserve">Tu gerente de país te informará sobre la ubicación exacta antes del [DATE]</w:t>
             </w:r>
           </w:p>
         </w:tc>
@@ -2285,13 +2285,13 @@
     <w:p/>
     <w:p>
       <w:r>
-        <w:t xml:space="preserve">Trong suốt một ngày diễn ra hội thảo, chúng tôi sẽ mang đến bạn nhiều nội dung hỗ trợ về mặt kỹ thuật và marketing, tạo cơ hội kết nối cho bạn với các đối tác khác qua bữa ăn trưa ngon miệng, đồng thời lắng nghe phản hồi của bạn về các chương trình đối tác của chúng tôi. Đây là cơ hội để bạn có thể chia sẻ những ý kiến đóng góp của mình và điều này sẽ giúp chúng tôi lên kế hoạch để có thể hỗ trợ bạn tốt hơn nữa trong thời gian tới. </w:t>
-      </w:r>
-    </w:p>
-    <w:p/>
-    <w:p>
-      <w:r>
-        <w:t xml:space="preserve">Vui lòng phản hồi chúng tôi bằng cách gửi đơn đăng ký trước ngày </w:t>
+        <w:t xml:space="preserve">Durante un día del seminario, te ofreceremos apoyo técnico y de marketing, y oportunidades para conectar con otros socios durante un delicioso almuerzo, además de escuchar tus comentarios sobre nuestros programas de asociación. Esta es tu oportunidad para compartir tus ideas, y esto nos ayudará a planificar mejor nuestro apoyo en el futuro. </w:t>
+      </w:r>
+    </w:p>
+    <w:p/>
+    <w:p>
+      <w:r>
+        <w:t xml:space="preserve">Por favor, confírmanos tu asistencia enviando el formulario de registro antes del </w:t>
       </w:r>
       <w:r>
         <w:rPr>
@@ -2300,7 +2300,7 @@
         <w:t>[DATE]</w:t>
       </w:r>
       <w:r>
-        <w:t xml:space="preserve">. Xin lưu ý rằng chúng tôi sẽ ưu tiên xác nhận tham gia đối với những đơn đăng ký được gửi về trước. Chúng tôi mong được gặp bạn tại hội thảo!</w:t>
+        <w:t xml:space="preserve">. Ten en cuenta que priorizaremos la confirmación de asistencia según el orden de recepción. ¡Esperamos verte en el seminario!</w:t>
         <w:br w:type="textWrapping"/>
         <w:br w:type="textWrapping"/>
       </w:r>
@@ -2347,7 +2347,7 @@
               <w:jc w:val="center"/>
             </w:pPr>
             <w:r>
-              <w:t xml:space="preserve">Gửi thông tin cá nhân</w:t>
+              <w:t xml:space="preserve">Enviar mis datos</w:t>
             </w:r>
           </w:p>
         </w:tc>
@@ -2357,7 +2357,7 @@
     <w:p/>
     <w:p>
       <w:r>
-        <w:t xml:space="preserve">Nếu bạn cần hỗ trợ, vui lòng liên hệ với chúng tôi qua </w:t>
+        <w:t xml:space="preserve">Si necesitas ayuda, contáctanos a través del </w:t>
       </w:r>
       <w:hyperlink r:id="rId16">
         <w:r>
@@ -2369,7 +2369,7 @@
         </w:r>
       </w:hyperlink>
       <w:r>
-        <w:t xml:space="preserve"> hoặc </w:t>
+        <w:t xml:space="preserve"> o </w:t>
       </w:r>
       <w:hyperlink r:id="rId17">
         <w:r>
@@ -2381,7 +2381,7 @@
         </w:r>
       </w:hyperlink>
       <w:r>
-        <w:t xml:space="preserve"> trên trang web. Nếu bạn có bất kỳ thắc mắc nào, vui lòng liên hệ với Giám đốc phụ trách quốc gia của bạn [NAME] qua [EMAIL ADDRESS] hoặc [WHATSAPP NO] (WhatsApp). </w:t>
+        <w:t xml:space="preserve"> en nuestro sitio web. Si tienes alguna duda, contacta con tu gerente de país, [NAME], por [EMAIL ADDRESS] o [WHATSAPP NO] (WhatsApp). </w:t>
       </w:r>
     </w:p>
     <w:p/>
@@ -2394,7 +2394,7 @@
         <w:pStyle w:val="P68B1DB1-Normal1"/>
       </w:pPr>
       <w:r>
-        <w:t xml:space="preserve">Đội ngũ Tiếp thị liên kết Deriv</w:t>
+        <w:t xml:space="preserve">Equipo de Afiliados de Deriv</w:t>
       </w:r>
     </w:p>
     <w:p>
@@ -2413,7 +2413,7 @@
         <w:pStyle w:val="P68B1DB1-Normal2"/>
       </w:pPr>
       <w:r>
-        <w:t>Spanish</w:t>
+        <w:t>Español</w:t>
       </w:r>
     </w:p>
     <w:p>
@@ -2424,7 +2424,7 @@
         </w:rPr>
       </w:pPr>
       <w:r>
-        <w:t xml:space="preserve">Back to</w:t>
+        <w:t xml:space="preserve">Regresar a</w:t>
       </w:r>
       <w:r>
         <w:rPr>
@@ -2439,7 +2439,7 @@
             <w:color w:val="1155cc"/>
             <w:u w:val="single"/>
           </w:rPr>
-          <w:t>English</w:t>
+          <w:t>Inglés</w:t>
         </w:r>
       </w:hyperlink>
     </w:p>
@@ -2455,7 +2455,7 @@
         <w:rPr>
           <w:b w:val="1"/>
         </w:rPr>
-        <w:t xml:space="preserve">Subject line</w:t>
+        <w:t xml:space="preserve">Línea de asunto</w:t>
       </w:r>
       <w:r>
         <w:t xml:space="preserve">: Conoce a nuestro equipo en [CITY] | [DATE]</w:t>
@@ -2494,7 +2494,7 @@
     <w:p/>
     <w:p>
       <w:r>
-        <w:t xml:space="preserve">Nos complace informarte que el equipo de Afiliados de Deriv estará en [CITY] en [MONTH] para reunirse con ustedes, ¡nuestros valiosos socios!</w:t>
+        <w:t xml:space="preserve">Nos complace informarte que el equipo de Afiliados de Deriv estará en [CITY] en [MONTH] para reunirse contigo, ¡nuestro valioso socio!</w:t>
       </w:r>
     </w:p>
     <w:p/>
@@ -2551,12 +2551,12 @@
                 <wp:inline distB="114300" distT="114300" distL="114300" distR="114300">
                   <wp:extent cx="257175" cy="271076"/>
                   <wp:effectExtent b="0" l="0" r="0" t="0"/>
-                  <wp:docPr id="7" name="image1.png"/>
+                  <wp:docPr id="7" name="imagen1.png"/>
                   <a:graphic>
                     <a:graphicData uri="http://schemas.openxmlformats.org/drawingml/2006/picture">
                       <pic:pic>
                         <pic:nvPicPr>
-                          <pic:cNvPr id="0" name="image1.png"/>
+                          <pic:cNvPr id="0" name="imagen1.png"/>
                           <pic:cNvPicPr preferRelativeResize="0"/>
                         </pic:nvPicPr>
                         <pic:blipFill>
@@ -2714,7 +2714,7 @@
         <w:jc w:val="both"/>
       </w:pPr>
       <w:r>
-        <w:t xml:space="preserve">En este seminario de un día te brindaremos apoyo técnico y de marketing, ofreceremos la oportunidad de establecer contactos con otros socios durante un delicioso almuerzo y escucharemos tus comentarios sobre nuestros programas de asociación. Esta es tu oportunidad de hacer oír tu voz, que nos ayudará a planificar futuros esfuerzos para apoyarte mejor. </w:t>
+        <w:t xml:space="preserve">En este seminario de un día te brindaremos apoyo técnico y de marketing, ofreceremos la oportunidad de establecer contactos con otros socios durante un delicioso almuerzo y escucharemos tus comentarios sobre nuestros programas de asociación. Esta es tu oportunidad de hacer oír tu voz, lo que nos ayudará a planificar futuros esfuerzos para apoyarte mejor. </w:t>
       </w:r>
     </w:p>
     <w:p>
